--- a/plot of ip vs concn.docx
+++ b/plot of ip vs concn.docx
@@ -11,9 +11,9 @@
           <w:noProof/>
         </w:rPr>
         <w:drawing>
-          <wp:inline distT="0" distB="0" distL="0" distR="0" wp14:anchorId="76544108" wp14:editId="33E1B387">
-            <wp:extent cx="5943600" cy="4237355"/>
-            <wp:effectExtent l="0" t="0" r="0" b="0"/>
+          <wp:inline distT="0" distB="0" distL="0" distR="0" wp14:anchorId="5A9BB353" wp14:editId="276FE34B">
+            <wp:extent cx="5324475" cy="4286250"/>
+            <wp:effectExtent l="0" t="0" r="9525" b="0"/>
             <wp:docPr id="1" name="Picture 1"/>
             <wp:cNvGraphicFramePr>
               <a:graphicFrameLocks xmlns:a="http://schemas.openxmlformats.org/drawingml/2006/main" noChangeAspect="1"/>
@@ -34,7 +34,7 @@
                   <pic:spPr>
                     <a:xfrm>
                       <a:off x="0" y="0"/>
-                      <a:ext cx="5943600" cy="4237355"/>
+                      <a:ext cx="5324475" cy="4286250"/>
                     </a:xfrm>
                     <a:prstGeom prst="rect">
                       <a:avLst/>
@@ -46,6 +46,8 @@
           </wp:inline>
         </w:drawing>
       </w:r>
+      <w:bookmarkStart w:id="0" w:name="_GoBack"/>
+      <w:bookmarkEnd w:id="0"/>
     </w:p>
     <w:p>
       <w:pPr>
@@ -55,51 +57,94 @@
         </w:rPr>
       </w:pPr>
       <w:r>
-        <w:rPr>
-          <w:rFonts w:ascii="Times New Roman" w:hAnsi="Times New Roman" w:cs="Times New Roman"/>
-        </w:rPr>
-        <w:t xml:space="preserve">Fig. </w:t>
-      </w:r>
-      <w:r>
-        <w:rPr>
-          <w:rFonts w:ascii="Times New Roman" w:hAnsi="Times New Roman" w:cs="Times New Roman"/>
-        </w:rPr>
-        <w:t xml:space="preserve">     Plot of first peak current (</w:t>
-      </w:r>
-      <w:r>
-        <w:rPr>
-          <w:rFonts w:ascii="Times New Roman" w:hAnsi="Times New Roman" w:cs="Times New Roman"/>
-          <w:sz w:val="28"/>
-          <w:szCs w:val="28"/>
+        <w:tab/>
+      </w:r>
+      <w:r>
+        <w:rPr>
+          <w:rFonts w:ascii="Times New Roman" w:hAnsi="Times New Roman" w:cs="Times New Roman"/>
+          <w:sz w:val="24"/>
+          <w:szCs w:val="24"/>
+        </w:rPr>
+        <w:t>Fig</w:t>
+      </w:r>
+      <w:r>
+        <w:rPr>
+          <w:rFonts w:ascii="Times New Roman" w:hAnsi="Times New Roman" w:cs="Times New Roman"/>
+          <w:sz w:val="24"/>
+          <w:szCs w:val="24"/>
+        </w:rPr>
+        <w:t>.</w:t>
+      </w:r>
+      <w:r>
+        <w:rPr>
+          <w:rFonts w:ascii="Times New Roman" w:hAnsi="Times New Roman" w:cs="Times New Roman"/>
+          <w:sz w:val="24"/>
+          <w:szCs w:val="24"/>
+        </w:rPr>
+        <w:t>4</w:t>
+      </w:r>
+      <w:r>
+        <w:rPr>
+          <w:rFonts w:ascii="Times New Roman" w:hAnsi="Times New Roman" w:cs="Times New Roman"/>
+          <w:sz w:val="24"/>
+          <w:szCs w:val="24"/>
+        </w:rPr>
+        <w:t>.   Plot of first peak current (</w:t>
+      </w:r>
+      <w:proofErr w:type="spellStart"/>
+      <w:r>
+        <w:rPr>
+          <w:rFonts w:ascii="Times New Roman" w:hAnsi="Times New Roman" w:cs="Times New Roman"/>
+          <w:sz w:val="24"/>
+          <w:szCs w:val="24"/>
         </w:rPr>
         <w:t>i</w:t>
       </w:r>
       <w:r>
         <w:rPr>
           <w:rFonts w:ascii="Times New Roman" w:hAnsi="Times New Roman" w:cs="Times New Roman"/>
-          <w:sz w:val="28"/>
-          <w:szCs w:val="28"/>
+          <w:sz w:val="24"/>
+          <w:szCs w:val="24"/>
           <w:vertAlign w:val="subscript"/>
         </w:rPr>
         <w:t>p</w:t>
       </w:r>
-      <w:r>
-        <w:rPr>
-          <w:rFonts w:ascii="Times New Roman" w:hAnsi="Times New Roman" w:cs="Times New Roman"/>
-        </w:rPr>
-        <w:t xml:space="preserve">) versus concentration of the </w:t>
-      </w:r>
-      <w:r>
-        <w:rPr>
-          <w:rFonts w:ascii="Times New Roman" w:hAnsi="Times New Roman" w:cs="Times New Roman"/>
-        </w:rPr>
-        <w:t>(E)-1-(furan-2-yl)-3-phenylprop-2-ene-1-</w:t>
-      </w:r>
-      <w:r>
-        <w:rPr>
-          <w:rFonts w:ascii="Times New Roman" w:hAnsi="Times New Roman" w:cs="Times New Roman"/>
-        </w:rPr>
-        <w:t xml:space="preserve">    </w:t>
+      <w:proofErr w:type="spellEnd"/>
+      <w:r>
+        <w:rPr>
+          <w:rFonts w:ascii="Times New Roman" w:hAnsi="Times New Roman" w:cs="Times New Roman"/>
+          <w:sz w:val="24"/>
+          <w:szCs w:val="24"/>
+        </w:rPr>
+        <w:t xml:space="preserve">) versus </w:t>
+      </w:r>
+      <w:r>
+        <w:rPr>
+          <w:rFonts w:ascii="Times New Roman" w:hAnsi="Times New Roman" w:cs="Times New Roman"/>
+          <w:sz w:val="24"/>
+          <w:szCs w:val="24"/>
+        </w:rPr>
+        <w:t xml:space="preserve">concentration </w:t>
+      </w:r>
+      <w:r>
+        <w:rPr>
+          <w:rFonts w:ascii="Times New Roman" w:hAnsi="Times New Roman" w:cs="Times New Roman"/>
+          <w:sz w:val="24"/>
+          <w:szCs w:val="24"/>
+        </w:rPr>
+        <w:t>of (</w:t>
+      </w:r>
+      <w:r>
+        <w:rPr>
+          <w:rFonts w:ascii="Times New Roman" w:hAnsi="Times New Roman" w:cs="Times New Roman"/>
+        </w:rPr>
+        <w:t>E)-1-(furan-2-yl)-3-</w:t>
+      </w:r>
+      <w:r>
+        <w:rPr>
+          <w:rFonts w:ascii="Times New Roman" w:hAnsi="Times New Roman" w:cs="Times New Roman"/>
+        </w:rPr>
+        <w:t xml:space="preserve">  </w:t>
       </w:r>
     </w:p>
     <w:p>
@@ -119,25 +164,21 @@
         <w:rPr>
           <w:rFonts w:ascii="Times New Roman" w:hAnsi="Times New Roman" w:cs="Times New Roman"/>
         </w:rPr>
-        <w:t xml:space="preserve">ones </w:t>
-      </w:r>
-      <w:r>
-        <w:rPr>
-          <w:rFonts w:ascii="Times New Roman" w:hAnsi="Times New Roman" w:cs="Times New Roman"/>
-        </w:rPr>
-        <w:t xml:space="preserve">in </w:t>
-      </w:r>
-      <w:r>
-        <w:rPr>
-          <w:rFonts w:ascii="Times New Roman" w:hAnsi="Times New Roman" w:cs="Times New Roman"/>
-        </w:rPr>
-        <w:t>tetra butyl ammonium tetra fluoroborate</w:t>
-      </w:r>
-      <w:r>
-        <w:rPr>
-          <w:rFonts w:ascii="Times New Roman" w:hAnsi="Times New Roman" w:cs="Times New Roman"/>
-        </w:rPr>
-        <w:t>.</w:t>
+        <w:t>phenylprop-2-ene-1-ones</w:t>
+      </w:r>
+      <w:r>
+        <w:rPr>
+          <w:rFonts w:ascii="Times New Roman" w:hAnsi="Times New Roman" w:cs="Times New Roman"/>
+          <w:sz w:val="24"/>
+          <w:szCs w:val="24"/>
+        </w:rPr>
+        <w:t xml:space="preserve"> </w:t>
+      </w:r>
+      <w:r>
+        <w:rPr>
+          <w:rFonts w:ascii="Times New Roman" w:hAnsi="Times New Roman" w:cs="Times New Roman"/>
+        </w:rPr>
+        <w:t>in tetra butyl ammonium tetra fluoroborate.</w:t>
       </w:r>
     </w:p>
     <w:p>
@@ -152,36 +193,16 @@
           <w:rFonts w:ascii="Times New Roman" w:hAnsi="Times New Roman" w:cs="Times New Roman"/>
         </w:rPr>
         <w:tab/>
-        <w:t xml:space="preserve">Solvent = acetonitrile; Sweep rate =  </w:t>
-      </w:r>
-      <w:r>
-        <w:rPr>
-          <w:rFonts w:ascii="Times New Roman" w:hAnsi="Times New Roman" w:cs="Times New Roman"/>
-        </w:rPr>
-        <w:t>40</w:t>
-      </w:r>
-      <w:bookmarkStart w:id="0" w:name="_GoBack"/>
-      <w:bookmarkEnd w:id="0"/>
-      <w:r>
-        <w:rPr>
-          <w:rFonts w:ascii="Times New Roman" w:hAnsi="Times New Roman" w:cs="Times New Roman"/>
-        </w:rPr>
-        <w:t xml:space="preserve">  mV/s</w:t>
+        <w:t xml:space="preserve">Solvent = </w:t>
+      </w:r>
+      <w:r>
+        <w:rPr>
+          <w:rFonts w:ascii="Times New Roman" w:hAnsi="Times New Roman" w:cs="Times New Roman"/>
+        </w:rPr>
+        <w:t>acetonitrile; Sweep rate = 40 mV/s</w:t>
       </w:r>
     </w:p>
-    <w:p>
-      <w:pPr>
-        <w:rPr>
-          <w:rFonts w:ascii="Times New Roman" w:hAnsi="Times New Roman" w:cs="Times New Roman"/>
-        </w:rPr>
-      </w:pPr>
-      <w:r>
-        <w:rPr>
-          <w:rFonts w:ascii="Times New Roman" w:hAnsi="Times New Roman" w:cs="Times New Roman"/>
-        </w:rPr>
-        <w:t xml:space="preserve"> </w:t>
-      </w:r>
-    </w:p>
+    <w:p/>
     <w:sectPr>
       <w:pgSz w:w="12240" w:h="15840"/>
       <w:pgMar w:top="1440" w:right="1440" w:bottom="1440" w:left="1440" w:header="720" w:footer="720" w:gutter="0"/>

--- a/plot of ip vs concn.docx
+++ b/plot of ip vs concn.docx
@@ -46,8 +46,6 @@
           </wp:inline>
         </w:drawing>
       </w:r>
-      <w:bookmarkStart w:id="0" w:name="_GoBack"/>
-      <w:bookmarkEnd w:id="0"/>
     </w:p>
     <w:p>
       <w:pPr>
@@ -73,32 +71,17 @@
           <w:sz w:val="24"/>
           <w:szCs w:val="24"/>
         </w:rPr>
-        <w:t>.</w:t>
-      </w:r>
+        <w:t>.6</w:t>
+      </w:r>
+      <w:bookmarkStart w:id="0" w:name="_GoBack"/>
+      <w:bookmarkEnd w:id="0"/>
       <w:r>
         <w:rPr>
           <w:rFonts w:ascii="Times New Roman" w:hAnsi="Times New Roman" w:cs="Times New Roman"/>
           <w:sz w:val="24"/>
           <w:szCs w:val="24"/>
         </w:rPr>
-        <w:t>4</w:t>
-      </w:r>
-      <w:r>
-        <w:rPr>
-          <w:rFonts w:ascii="Times New Roman" w:hAnsi="Times New Roman" w:cs="Times New Roman"/>
-          <w:sz w:val="24"/>
-          <w:szCs w:val="24"/>
-        </w:rPr>
-        <w:t>.   Plot of first peak current (</w:t>
-      </w:r>
-      <w:proofErr w:type="spellStart"/>
-      <w:r>
-        <w:rPr>
-          <w:rFonts w:ascii="Times New Roman" w:hAnsi="Times New Roman" w:cs="Times New Roman"/>
-          <w:sz w:val="24"/>
-          <w:szCs w:val="24"/>
-        </w:rPr>
-        <w:t>i</w:t>
+        <w:t>.   Plot of first peak current (i</w:t>
       </w:r>
       <w:r>
         <w:rPr>
@@ -109,42 +92,19 @@
         </w:rPr>
         <w:t>p</w:t>
       </w:r>
-      <w:proofErr w:type="spellEnd"/>
       <w:r>
         <w:rPr>
           <w:rFonts w:ascii="Times New Roman" w:hAnsi="Times New Roman" w:cs="Times New Roman"/>
           <w:sz w:val="24"/>
           <w:szCs w:val="24"/>
         </w:rPr>
-        <w:t xml:space="preserve">) versus </w:t>
-      </w:r>
-      <w:r>
-        <w:rPr>
-          <w:rFonts w:ascii="Times New Roman" w:hAnsi="Times New Roman" w:cs="Times New Roman"/>
-          <w:sz w:val="24"/>
-          <w:szCs w:val="24"/>
-        </w:rPr>
-        <w:t xml:space="preserve">concentration </w:t>
-      </w:r>
-      <w:r>
-        <w:rPr>
-          <w:rFonts w:ascii="Times New Roman" w:hAnsi="Times New Roman" w:cs="Times New Roman"/>
-          <w:sz w:val="24"/>
-          <w:szCs w:val="24"/>
-        </w:rPr>
-        <w:t>of (</w:t>
-      </w:r>
-      <w:r>
-        <w:rPr>
-          <w:rFonts w:ascii="Times New Roman" w:hAnsi="Times New Roman" w:cs="Times New Roman"/>
-        </w:rPr>
-        <w:t>E)-1-(furan-2-yl)-3-</w:t>
-      </w:r>
-      <w:r>
-        <w:rPr>
-          <w:rFonts w:ascii="Times New Roman" w:hAnsi="Times New Roman" w:cs="Times New Roman"/>
-        </w:rPr>
-        <w:t xml:space="preserve">  </w:t>
+        <w:t>) versus concentration of (</w:t>
+      </w:r>
+      <w:r>
+        <w:rPr>
+          <w:rFonts w:ascii="Times New Roman" w:hAnsi="Times New Roman" w:cs="Times New Roman"/>
+        </w:rPr>
+        <w:t xml:space="preserve">E)-1-(furan-2-yl)-3-  </w:t>
       </w:r>
     </w:p>
     <w:p>
@@ -158,13 +118,7 @@
         <w:rPr>
           <w:rFonts w:ascii="Times New Roman" w:hAnsi="Times New Roman" w:cs="Times New Roman"/>
         </w:rPr>
-        <w:t xml:space="preserve">             </w:t>
-      </w:r>
-      <w:r>
-        <w:rPr>
-          <w:rFonts w:ascii="Times New Roman" w:hAnsi="Times New Roman" w:cs="Times New Roman"/>
-        </w:rPr>
-        <w:t>phenylprop-2-ene-1-ones</w:t>
+        <w:t xml:space="preserve">             phenylprop-2-ene-1-ones</w:t>
       </w:r>
       <w:r>
         <w:rPr>
@@ -193,13 +147,7 @@
           <w:rFonts w:ascii="Times New Roman" w:hAnsi="Times New Roman" w:cs="Times New Roman"/>
         </w:rPr>
         <w:tab/>
-        <w:t xml:space="preserve">Solvent = </w:t>
-      </w:r>
-      <w:r>
-        <w:rPr>
-          <w:rFonts w:ascii="Times New Roman" w:hAnsi="Times New Roman" w:cs="Times New Roman"/>
-        </w:rPr>
-        <w:t>acetonitrile; Sweep rate = 40 mV/s</w:t>
+        <w:t>Solvent = acetonitrile; Sweep rate = 40 mV/s</w:t>
       </w:r>
     </w:p>
     <w:p/>
